--- a/【计算机操作系统】.docx
+++ b/【计算机操作系统】.docx
@@ -1578,9 +1578,6 @@
     <w:p>
       <w:pPr>
         <w:ind w:firstLine="420"/>
-        <w:rPr>
-          <w:rFonts w:hint="eastAsia"/>
-        </w:rPr>
       </w:pPr>
       <w:r>
         <w:rPr>
@@ -1592,17 +1589,11 @@
     <w:p>
       <w:pPr>
         <w:ind w:firstLine="420"/>
-        <w:rPr>
-          <w:rFonts w:hint="eastAsia"/>
-        </w:rPr>
       </w:pPr>
     </w:p>
     <w:p>
       <w:pPr>
         <w:pStyle w:val="2"/>
-        <w:rPr>
-          <w:rFonts w:hint="eastAsia"/>
-        </w:rPr>
       </w:pPr>
       <w:r>
         <w:rPr>
@@ -1615,9 +1606,6 @@
     <w:p>
       <w:pPr>
         <w:pStyle w:val="3"/>
-        <w:rPr>
-          <w:rFonts w:hint="eastAsia"/>
-        </w:rPr>
       </w:pPr>
       <w:r>
         <w:rPr>
@@ -1629,9 +1617,6 @@
     <w:p>
       <w:pPr>
         <w:ind w:firstLine="420"/>
-        <w:rPr>
-          <w:rFonts w:hint="eastAsia"/>
-        </w:rPr>
       </w:pPr>
       <w:r>
         <w:rPr>
@@ -1662,9 +1647,6 @@
     <w:p>
       <w:pPr>
         <w:pStyle w:val="3"/>
-        <w:rPr>
-          <w:rFonts w:hint="eastAsia"/>
-        </w:rPr>
       </w:pPr>
       <w:r>
         <w:rPr>
@@ -1676,9 +1658,6 @@
     <w:p>
       <w:pPr>
         <w:ind w:firstLine="420"/>
-        <w:rPr>
-          <w:rFonts w:hint="eastAsia"/>
-        </w:rPr>
       </w:pPr>
       <w:r>
         <w:rPr>
@@ -1690,9 +1669,6 @@
     <w:p>
       <w:pPr>
         <w:pStyle w:val="3"/>
-        <w:rPr>
-          <w:rFonts w:hint="eastAsia"/>
-        </w:rPr>
       </w:pPr>
       <w:r>
         <w:rPr>
@@ -1704,9 +1680,6 @@
     <w:p>
       <w:pPr>
         <w:ind w:firstLine="420"/>
-        <w:rPr>
-          <w:rFonts w:hint="eastAsia"/>
-        </w:rPr>
       </w:pPr>
       <w:r>
         <w:rPr>
@@ -1715,19 +1688,10 @@
         <w:t>间接制约关系。一个进程使用临界资源，另一个进程就必须等待。</w:t>
       </w:r>
     </w:p>
-    <w:p>
-      <w:pPr>
-        <w:rPr>
-          <w:rFonts w:hint="eastAsia"/>
-        </w:rPr>
-      </w:pPr>
-    </w:p>
+    <w:p/>
     <w:p>
       <w:pPr>
         <w:pStyle w:val="3"/>
-        <w:rPr>
-          <w:rFonts w:hint="eastAsia"/>
-        </w:rPr>
       </w:pPr>
       <w:r>
         <w:rPr>
@@ -1737,11 +1701,6 @@
       </w:r>
     </w:p>
     <w:p>
-      <w:pPr>
-        <w:rPr>
-          <w:rFonts w:hint="eastAsia"/>
-        </w:rPr>
-      </w:pPr>
       <w:r>
         <w:rPr>
           <w:rFonts w:hint="eastAsia"/>
@@ -1794,13 +1753,7 @@
         <w:rPr>
           <w:rFonts w:hint="eastAsia"/>
         </w:rPr>
-        <w:t>操作</w:t>
-      </w:r>
-      <w:r>
-        <w:rPr>
-          <w:rFonts w:hint="eastAsia"/>
-        </w:rPr>
-        <w:t>”和“</w:t>
+        <w:t>操作”和“</w:t>
       </w:r>
       <w:r>
         <w:rPr>
@@ -1812,20 +1765,13 @@
         <w:rPr>
           <w:rFonts w:hint="eastAsia"/>
         </w:rPr>
-        <w:t>操作</w:t>
-      </w:r>
-      <w:r>
-        <w:rPr>
-          <w:rFonts w:hint="eastAsia"/>
-        </w:rPr>
-        <w:t>”。</w:t>
+        <w:t>操作”。</w:t>
       </w:r>
     </w:p>
     <w:p/>
     <w:p>
       <w:pPr>
         <w:rPr>
-          <w:rFonts w:hint="eastAsia"/>
           <w:b/>
         </w:rPr>
       </w:pPr>
@@ -2135,7 +2081,7 @@
       <w:pPr>
         <w:ind w:firstLine="420"/>
         <w:rPr>
-          <w:rFonts w:ascii="Consolas" w:hAnsi="Consolas" w:cs="Consolas" w:hint="eastAsia"/>
+          <w:rFonts w:ascii="Consolas" w:hAnsi="Consolas" w:cs="Consolas"/>
         </w:rPr>
       </w:pPr>
       <w:r>
@@ -2211,17 +2157,10 @@
         <w:t>}</w:t>
       </w:r>
     </w:p>
-    <w:p>
-      <w:pPr>
-        <w:rPr>
-          <w:rFonts w:hint="eastAsia"/>
-        </w:rPr>
-      </w:pPr>
-    </w:p>
-    <w:p>
-      <w:pPr>
-        <w:rPr>
-          <w:rFonts w:hint="eastAsia"/>
+    <w:p/>
+    <w:p>
+      <w:pPr>
+        <w:rPr>
           <w:b/>
         </w:rPr>
       </w:pPr>
@@ -2411,13 +2350,7 @@
         <w:rPr>
           <w:rFonts w:ascii="Consolas" w:hAnsi="Consolas" w:cs="Consolas"/>
         </w:rPr>
-        <w:t>process2</w:t>
-      </w:r>
-      <w:r>
-        <w:rPr>
-          <w:rFonts w:ascii="Consolas" w:hAnsi="Consolas" w:cs="Consolas"/>
-        </w:rPr>
-        <w:t>()</w:t>
+        <w:t>process2()</w:t>
       </w:r>
     </w:p>
     <w:p>
@@ -2551,7 +2484,7 @@
     <w:p>
       <w:pPr>
         <w:rPr>
-          <w:rFonts w:ascii="Consolas" w:hAnsi="Consolas" w:cs="Consolas" w:hint="eastAsia"/>
+          <w:rFonts w:ascii="Consolas" w:hAnsi="Consolas" w:cs="Consolas"/>
         </w:rPr>
       </w:pPr>
       <w:r>
@@ -2564,7 +2497,6 @@
     <w:p>
       <w:pPr>
         <w:rPr>
-          <w:rFonts w:hint="eastAsia"/>
           <w:b/>
         </w:rPr>
       </w:pPr>
@@ -2577,11 +2509,6 @@
       </w:r>
     </w:p>
     <w:p>
-      <w:pPr>
-        <w:rPr>
-          <w:rFonts w:hint="eastAsia"/>
-        </w:rPr>
-      </w:pPr>
       <w:r>
         <w:rPr>
           <w:noProof/>
@@ -3085,9 +3012,6 @@
     <w:p>
       <w:pPr>
         <w:pStyle w:val="3"/>
-        <w:rPr>
-          <w:rFonts w:hint="eastAsia"/>
-        </w:rPr>
       </w:pPr>
       <w:r>
         <w:rPr>
@@ -3108,19 +3032,10 @@
         <w:t>】一种同步互斥工具</w:t>
       </w:r>
     </w:p>
-    <w:p>
-      <w:pPr>
-        <w:rPr>
-          <w:rFonts w:hint="eastAsia"/>
-        </w:rPr>
-      </w:pPr>
-    </w:p>
+    <w:p/>
     <w:p>
       <w:pPr>
         <w:pStyle w:val="3"/>
-        <w:rPr>
-          <w:rFonts w:hint="eastAsia"/>
-        </w:rPr>
       </w:pPr>
       <w:r>
         <w:rPr>
@@ -3130,11 +3045,6 @@
       </w:r>
     </w:p>
     <w:p>
-      <w:pPr>
-        <w:rPr>
-          <w:rFonts w:hint="eastAsia"/>
-        </w:rPr>
-      </w:pPr>
       <w:r>
         <w:rPr>
           <w:rFonts w:hint="eastAsia"/>
@@ -3155,11 +3065,6 @@
       </w:r>
     </w:p>
     <w:p>
-      <w:pPr>
-        <w:rPr>
-          <w:rFonts w:hint="eastAsia"/>
-        </w:rPr>
-      </w:pPr>
       <w:r>
         <w:rPr>
           <w:rFonts w:hint="eastAsia"/>
@@ -3180,11 +3085,6 @@
       </w:r>
     </w:p>
     <w:p>
-      <w:pPr>
-        <w:rPr>
-          <w:rFonts w:hint="eastAsia"/>
-        </w:rPr>
-      </w:pPr>
       <w:r>
         <w:rPr>
           <w:rFonts w:hint="eastAsia"/>
@@ -3193,11 +3093,6 @@
       </w:r>
     </w:p>
     <w:p>
-      <w:pPr>
-        <w:rPr>
-          <w:rFonts w:hint="eastAsia"/>
-        </w:rPr>
-      </w:pPr>
       <w:r>
         <w:rPr>
           <w:rFonts w:hint="eastAsia"/>
@@ -3205,26 +3100,11 @@
         <w:t>吸烟者问题</w:t>
       </w:r>
     </w:p>
-    <w:p>
-      <w:pPr>
-        <w:rPr>
-          <w:rFonts w:hint="eastAsia"/>
-        </w:rPr>
-      </w:pPr>
-    </w:p>
-    <w:p>
-      <w:pPr>
-        <w:rPr>
-          <w:rFonts w:hint="eastAsia"/>
-        </w:rPr>
-      </w:pPr>
-    </w:p>
+    <w:p/>
+    <w:p/>
     <w:p>
       <w:pPr>
         <w:pStyle w:val="3"/>
-        <w:rPr>
-          <w:rFonts w:hint="eastAsia"/>
-        </w:rPr>
       </w:pPr>
       <w:r>
         <w:rPr>
@@ -3235,36 +3115,14 @@
       </w:r>
     </w:p>
     <w:p>
-      <w:pPr>
-        <w:rPr>
-          <w:rFonts w:hint="eastAsia"/>
-        </w:rPr>
-      </w:pPr>
-      <w:r>
-        <w:rPr>
-          <w:rFonts w:hint="eastAsia"/>
-        </w:rPr>
-        <w:t>【</w:t>
-      </w:r>
-      <w:r>
-        <w:rPr>
-          <w:rFonts w:hint="eastAsia"/>
-        </w:rPr>
-        <w:t>产生原因</w:t>
-      </w:r>
-      <w:r>
-        <w:rPr>
-          <w:rFonts w:hint="eastAsia"/>
-        </w:rPr>
-        <w:t>】进程推进顺序非法</w:t>
-      </w:r>
-    </w:p>
-    <w:p>
-      <w:pPr>
-        <w:rPr>
-          <w:rFonts w:hint="eastAsia"/>
-        </w:rPr>
-      </w:pPr>
+      <w:r>
+        <w:rPr>
+          <w:rFonts w:hint="eastAsia"/>
+        </w:rPr>
+        <w:t>【产生原因】进程推进顺序非法</w:t>
+      </w:r>
+    </w:p>
+    <w:p>
       <w:r>
         <w:rPr>
           <w:rFonts w:hint="eastAsia"/>
@@ -3369,11 +3227,6 @@
       </w:r>
     </w:p>
     <w:p>
-      <w:pPr>
-        <w:rPr>
-          <w:rFonts w:hint="eastAsia"/>
-        </w:rPr>
-      </w:pPr>
       <w:r>
         <w:rPr>
           <w:rFonts w:hint="eastAsia"/>
@@ -3436,11 +3289,6 @@
       </w:r>
     </w:p>
     <w:p>
-      <w:pPr>
-        <w:rPr>
-          <w:rFonts w:hint="eastAsia"/>
-        </w:rPr>
-      </w:pPr>
       <w:r>
         <w:rPr>
           <w:rFonts w:hint="eastAsia"/>
@@ -3449,11 +3297,6 @@
       </w:r>
     </w:p>
     <w:p>
-      <w:pPr>
-        <w:rPr>
-          <w:rFonts w:hint="eastAsia"/>
-        </w:rPr>
-      </w:pPr>
       <w:r>
         <w:rPr>
           <w:rFonts w:hint="eastAsia"/>
@@ -3462,11 +3305,6 @@
       </w:r>
     </w:p>
     <w:p>
-      <w:pPr>
-        <w:rPr>
-          <w:rFonts w:hint="eastAsia"/>
-        </w:rPr>
-      </w:pPr>
       <w:r>
         <w:rPr>
           <w:rFonts w:hint="eastAsia"/>
@@ -3475,11 +3313,6 @@
       </w:r>
     </w:p>
     <w:p>
-      <w:pPr>
-        <w:rPr>
-          <w:rFonts w:hint="eastAsia"/>
-        </w:rPr>
-      </w:pPr>
       <w:r>
         <w:rPr>
           <w:rFonts w:hint="eastAsia"/>
@@ -3488,11 +3321,6 @@
       </w:r>
     </w:p>
     <w:p>
-      <w:pPr>
-        <w:rPr>
-          <w:rFonts w:hint="eastAsia"/>
-        </w:rPr>
-      </w:pPr>
       <w:r>
         <w:rPr>
           <w:rFonts w:hint="eastAsia"/>
@@ -3501,11 +3329,6 @@
       </w:r>
     </w:p>
     <w:p>
-      <w:pPr>
-        <w:rPr>
-          <w:rFonts w:hint="eastAsia"/>
-        </w:rPr>
-      </w:pPr>
       <w:r>
         <w:rPr>
           <w:noProof/>
@@ -3564,11 +3387,6 @@
       </w:r>
     </w:p>
     <w:p>
-      <w:pPr>
-        <w:rPr>
-          <w:rFonts w:hint="eastAsia"/>
-        </w:rPr>
-      </w:pPr>
       <w:r>
         <w:rPr>
           <w:rFonts w:hint="eastAsia"/>
@@ -3577,11 +3395,6 @@
       </w:r>
     </w:p>
     <w:p>
-      <w:pPr>
-        <w:rPr>
-          <w:rFonts w:hint="eastAsia"/>
-        </w:rPr>
-      </w:pPr>
       <w:r>
         <w:rPr>
           <w:rFonts w:hint="eastAsia"/>
@@ -3590,11 +3403,6 @@
       </w:r>
     </w:p>
     <w:p>
-      <w:pPr>
-        <w:rPr>
-          <w:rFonts w:hint="eastAsia"/>
-        </w:rPr>
-      </w:pPr>
       <w:r>
         <w:rPr>
           <w:rFonts w:hint="eastAsia"/>
@@ -3626,39 +3434,698 @@
     </w:p>
     <w:p>
       <w:pPr>
-        <w:pStyle w:val="1"/>
-      </w:pPr>
-      <w:r>
-        <w:rPr>
-          <w:rFonts w:hint="eastAsia"/>
-        </w:rPr>
-        <w:t>【文件管理】</w:t>
-      </w:r>
-    </w:p>
-    <w:p>
-      <w:pPr>
-        <w:pStyle w:val="1"/>
-      </w:pPr>
-      <w:r>
-        <w:rPr>
-          <w:rFonts w:hint="eastAsia"/>
-        </w:rPr>
-        <w:t>【</w:t>
-      </w:r>
-      <w:r>
-        <w:rPr>
-          <w:rFonts w:ascii="Consolas" w:hAnsi="Consolas" w:cs="Consolas"/>
-        </w:rPr>
-        <w:t>IO</w:t>
-      </w:r>
-      <w:r>
-        <w:rPr>
-          <w:rFonts w:hint="eastAsia"/>
-        </w:rPr>
-        <w:t>管理】</w:t>
-      </w:r>
+        <w:pStyle w:val="2"/>
+        <w:rPr>
+          <w:rFonts w:hint="eastAsia"/>
+        </w:rPr>
+      </w:pPr>
+      <w:r>
+        <w:rPr>
+          <w:rFonts w:hint="eastAsia"/>
+        </w:rPr>
+        <w:t>【虚拟内存】</w:t>
+      </w:r>
+    </w:p>
+    <w:p>
+      <w:pPr>
+        <w:ind w:firstLine="420"/>
+        <w:rPr>
+          <w:rFonts w:hint="eastAsia"/>
+        </w:rPr>
+      </w:pPr>
+      <w:r>
+        <w:rPr>
+          <w:rFonts w:hint="eastAsia"/>
+        </w:rPr>
+        <w:t>当物理内存（内存条）不够时，在硬盘上开一块空间来用，这块空间不是由内存提供的，座椅叫“虚拟内存”。</w:t>
+      </w:r>
+    </w:p>
+    <w:p>
+      <w:pPr>
+        <w:ind w:firstLine="420"/>
+      </w:pPr>
+      <w:r>
+        <w:t>目前计算机的存储器系统一般分为三个层次，</w:t>
+      </w:r>
+      <w:r>
+        <w:t>cache—</w:t>
+      </w:r>
+      <w:r>
+        <w:t>主存</w:t>
+      </w:r>
+      <w:r>
+        <w:t>—</w:t>
+      </w:r>
+      <w:r>
+        <w:t>辅存。</w:t>
+      </w:r>
+      <w:r>
+        <w:t>cache</w:t>
+      </w:r>
+      <w:r>
+        <w:t>是为了解决</w:t>
+      </w:r>
+      <w:r>
+        <w:t>cpu</w:t>
+      </w:r>
+      <w:r>
+        <w:t>与主存处理速度的矛盾加入的，辅存便是为了扩大主存容量。降低成本。</w:t>
+      </w:r>
+      <w:r>
+        <w:t>“</w:t>
+      </w:r>
+      <w:r>
+        <w:t>虚拟</w:t>
+      </w:r>
+      <w:r>
+        <w:t>”</w:t>
+      </w:r>
+      <w:r>
+        <w:t>字面意思就是假的，不真实的，虚拟存储系统是忽略了主存与辅存的差异，将其都看作是主存。它基于程序的局部性原理，在程序运行时，将当前运行所需的程序和数据调于内存，其余部分依旧放在辅存，当要运行辅存部分的程序时便从辅存调入主存，如果主存已满，就按照一定的算法与主存的一部分进行替换。这操作对于应用程序员而言是透明的，他们察觉不到这些由操作系统和硬件共同完成的步骤，看起来就觉得辅存也属于主存的一部分。</w:t>
+      </w:r>
+    </w:p>
+    <w:p>
+      <w:pPr>
+        <w:widowControl/>
+        <w:jc w:val="left"/>
+        <w:rPr>
+          <w:rFonts w:ascii="宋体" w:eastAsia="宋体" w:hAnsi="宋体" w:cs="宋体" w:hint="eastAsia"/>
+          <w:kern w:val="0"/>
+          <w:sz w:val="24"/>
+          <w:szCs w:val="24"/>
+        </w:rPr>
+      </w:pPr>
+    </w:p>
+    <w:p>
+      <w:pPr>
+        <w:pStyle w:val="2"/>
+      </w:pPr>
+      <w:r>
+        <w:rPr>
+          <w:rFonts w:hint="eastAsia"/>
+        </w:rPr>
+        <w:lastRenderedPageBreak/>
+        <w:t>【用户空间与内核空间】</w:t>
+      </w:r>
+    </w:p>
+    <w:p>
+      <w:pPr>
+        <w:ind w:firstLine="420"/>
+        <w:rPr>
+          <w:rFonts w:ascii="Helvetica" w:hAnsi="Helvetica" w:hint="eastAsia"/>
+          <w:color w:val="000000"/>
+          <w:szCs w:val="21"/>
+          <w:shd w:val="clear" w:color="auto" w:fill="FFFFFF"/>
+        </w:rPr>
+      </w:pPr>
+      <w:r>
+        <w:rPr>
+          <w:rFonts w:ascii="Helvetica" w:hAnsi="Helvetica"/>
+          <w:color w:val="000000"/>
+          <w:szCs w:val="21"/>
+          <w:shd w:val="clear" w:color="auto" w:fill="FFFFFF"/>
+        </w:rPr>
+        <w:t>现在操作系统都是采用虚拟存储器，那么对</w:t>
+      </w:r>
+      <w:r>
+        <w:rPr>
+          <w:rFonts w:ascii="Helvetica" w:hAnsi="Helvetica"/>
+          <w:color w:val="000000"/>
+          <w:szCs w:val="21"/>
+          <w:shd w:val="clear" w:color="auto" w:fill="FFFFFF"/>
+        </w:rPr>
+        <w:t>32</w:t>
+      </w:r>
+      <w:r>
+        <w:rPr>
+          <w:rFonts w:ascii="Helvetica" w:hAnsi="Helvetica"/>
+          <w:color w:val="000000"/>
+          <w:szCs w:val="21"/>
+          <w:shd w:val="clear" w:color="auto" w:fill="FFFFFF"/>
+        </w:rPr>
+        <w:t>位操作系统而言，它的寻址空间（虚拟存储空间）为</w:t>
+      </w:r>
+      <w:r>
+        <w:rPr>
+          <w:rFonts w:ascii="Helvetica" w:hAnsi="Helvetica"/>
+          <w:color w:val="000000"/>
+          <w:szCs w:val="21"/>
+          <w:shd w:val="clear" w:color="auto" w:fill="FFFFFF"/>
+        </w:rPr>
+        <w:t>4G</w:t>
+      </w:r>
+      <w:r>
+        <w:rPr>
+          <w:rFonts w:ascii="Helvetica" w:hAnsi="Helvetica"/>
+          <w:color w:val="000000"/>
+          <w:szCs w:val="21"/>
+          <w:shd w:val="clear" w:color="auto" w:fill="FFFFFF"/>
+        </w:rPr>
+        <w:t>（</w:t>
+      </w:r>
+      <w:r>
+        <w:rPr>
+          <w:rFonts w:ascii="Helvetica" w:hAnsi="Helvetica"/>
+          <w:color w:val="000000"/>
+          <w:szCs w:val="21"/>
+          <w:shd w:val="clear" w:color="auto" w:fill="FFFFFF"/>
+        </w:rPr>
+        <w:t>2</w:t>
+      </w:r>
+      <w:r>
+        <w:rPr>
+          <w:rFonts w:ascii="Helvetica" w:hAnsi="Helvetica"/>
+          <w:color w:val="000000"/>
+          <w:szCs w:val="21"/>
+          <w:shd w:val="clear" w:color="auto" w:fill="FFFFFF"/>
+        </w:rPr>
+        <w:t>的</w:t>
+      </w:r>
+      <w:r>
+        <w:rPr>
+          <w:rFonts w:ascii="Helvetica" w:hAnsi="Helvetica"/>
+          <w:color w:val="000000"/>
+          <w:szCs w:val="21"/>
+          <w:shd w:val="clear" w:color="auto" w:fill="FFFFFF"/>
+        </w:rPr>
+        <w:t>32</w:t>
+      </w:r>
+      <w:r>
+        <w:rPr>
+          <w:rFonts w:ascii="Helvetica" w:hAnsi="Helvetica"/>
+          <w:color w:val="000000"/>
+          <w:szCs w:val="21"/>
+          <w:shd w:val="clear" w:color="auto" w:fill="FFFFFF"/>
+        </w:rPr>
+        <w:t>次方）。</w:t>
+      </w:r>
+    </w:p>
+    <w:p>
+      <w:pPr>
+        <w:ind w:firstLine="420"/>
+        <w:rPr>
+          <w:rFonts w:hint="eastAsia"/>
+        </w:rPr>
+      </w:pPr>
+      <w:r>
+        <w:rPr>
+          <w:rFonts w:ascii="Helvetica" w:hAnsi="Helvetica"/>
+          <w:color w:val="000000"/>
+          <w:szCs w:val="21"/>
+          <w:shd w:val="clear" w:color="auto" w:fill="FFFFFF"/>
+        </w:rPr>
+        <w:t>为了保证用户进程不能直接操作内核，保证内核的安全，操心系统将虚拟空间划分为两部分，一部分为内核空间，一部分为用户空间。</w:t>
+      </w:r>
+      <w:r>
+        <w:rPr>
+          <w:rFonts w:hint="eastAsia"/>
+        </w:rPr>
+        <w:t>针对</w:t>
+      </w:r>
+      <w:r>
+        <w:rPr>
+          <w:rFonts w:hint="eastAsia"/>
+        </w:rPr>
+        <w:t>linux</w:t>
+      </w:r>
+      <w:r>
+        <w:rPr>
+          <w:rFonts w:hint="eastAsia"/>
+        </w:rPr>
+        <w:t>操作系统而言，将最高的</w:t>
+      </w:r>
+      <w:r>
+        <w:rPr>
+          <w:rFonts w:hint="eastAsia"/>
+        </w:rPr>
+        <w:t>1G</w:t>
+      </w:r>
+      <w:r>
+        <w:rPr>
+          <w:rFonts w:hint="eastAsia"/>
+        </w:rPr>
+        <w:t>字节（从虚拟地址</w:t>
+      </w:r>
+      <w:r>
+        <w:rPr>
+          <w:rFonts w:hint="eastAsia"/>
+        </w:rPr>
+        <w:t>0xC0000000</w:t>
+      </w:r>
+      <w:r>
+        <w:rPr>
+          <w:rFonts w:hint="eastAsia"/>
+        </w:rPr>
+        <w:t>到</w:t>
+      </w:r>
+      <w:r>
+        <w:rPr>
+          <w:rFonts w:hint="eastAsia"/>
+        </w:rPr>
+        <w:t>0xFFFFFFFF</w:t>
+      </w:r>
+      <w:r>
+        <w:rPr>
+          <w:rFonts w:hint="eastAsia"/>
+        </w:rPr>
+        <w:t>），供内核使用，称为内核空间，而将较低的</w:t>
+      </w:r>
+      <w:r>
+        <w:rPr>
+          <w:rFonts w:hint="eastAsia"/>
+        </w:rPr>
+        <w:t>3G</w:t>
+      </w:r>
+      <w:r>
+        <w:rPr>
+          <w:rFonts w:hint="eastAsia"/>
+        </w:rPr>
+        <w:t>字节（从虚拟地址</w:t>
+      </w:r>
+      <w:r>
+        <w:rPr>
+          <w:rFonts w:hint="eastAsia"/>
+        </w:rPr>
+        <w:t>0x00000000</w:t>
+      </w:r>
+      <w:r>
+        <w:rPr>
+          <w:rFonts w:hint="eastAsia"/>
+        </w:rPr>
+        <w:t>到</w:t>
+      </w:r>
+      <w:r>
+        <w:rPr>
+          <w:rFonts w:hint="eastAsia"/>
+        </w:rPr>
+        <w:t>0xBFFFFFFF</w:t>
+      </w:r>
+      <w:r>
+        <w:rPr>
+          <w:rFonts w:hint="eastAsia"/>
+        </w:rPr>
+        <w:t>），供各个进程使用，称为用户空间。</w:t>
+      </w:r>
+      <w:r>
+        <w:rPr>
+          <w:rFonts w:ascii="Helvetica" w:hAnsi="Helvetica"/>
+          <w:color w:val="000000"/>
+          <w:szCs w:val="21"/>
+          <w:shd w:val="clear" w:color="auto" w:fill="FFFFFF"/>
+        </w:rPr>
+        <w:t>每个进程可以通过系统调用进入内核，因此，</w:t>
+      </w:r>
+      <w:r>
+        <w:rPr>
+          <w:rFonts w:ascii="Helvetica" w:hAnsi="Helvetica"/>
+          <w:color w:val="000000"/>
+          <w:szCs w:val="21"/>
+          <w:shd w:val="clear" w:color="auto" w:fill="FFFFFF"/>
+        </w:rPr>
+        <w:t>Linux</w:t>
+      </w:r>
+      <w:r>
+        <w:rPr>
+          <w:rFonts w:ascii="Helvetica" w:hAnsi="Helvetica"/>
+          <w:color w:val="000000"/>
+          <w:szCs w:val="21"/>
+          <w:shd w:val="clear" w:color="auto" w:fill="FFFFFF"/>
+        </w:rPr>
+        <w:t>内核由系统内的所有进程共享。于是，从具体进程的角度来看，每个进程可以拥有</w:t>
+      </w:r>
+      <w:r>
+        <w:rPr>
+          <w:rFonts w:ascii="Helvetica" w:hAnsi="Helvetica"/>
+          <w:color w:val="000000"/>
+          <w:szCs w:val="21"/>
+          <w:shd w:val="clear" w:color="auto" w:fill="FFFFFF"/>
+        </w:rPr>
+        <w:t>4G</w:t>
+      </w:r>
+      <w:r>
+        <w:rPr>
+          <w:rFonts w:ascii="Helvetica" w:hAnsi="Helvetica"/>
+          <w:color w:val="000000"/>
+          <w:szCs w:val="21"/>
+          <w:shd w:val="clear" w:color="auto" w:fill="FFFFFF"/>
+        </w:rPr>
+        <w:t>字节的虚拟空间。</w:t>
+      </w:r>
+    </w:p>
+    <w:p>
+      <w:pPr>
+        <w:rPr>
+          <w:rFonts w:hint="eastAsia"/>
+        </w:rPr>
+      </w:pPr>
+      <w:r>
+        <w:rPr>
+          <w:rFonts w:hint="eastAsia"/>
+        </w:rPr>
+        <w:tab/>
+      </w:r>
+      <w:r>
+        <w:rPr>
+          <w:noProof/>
+        </w:rPr>
+        <w:drawing>
+          <wp:inline distT="0" distB="0" distL="0" distR="0">
+            <wp:extent cx="5274310" cy="2884113"/>
+            <wp:effectExtent l="0" t="0" r="2540" b="0"/>
+            <wp:docPr id="6" name="图片 6" descr="https://images0.cnblogs.com/blog/305504/201308/19223008-e9e63cbdacf24562a462656c7985f638.png"/>
+            <wp:cNvGraphicFramePr>
+              <a:graphicFrameLocks xmlns:a="http://schemas.openxmlformats.org/drawingml/2006/main" noChangeAspect="1"/>
+            </wp:cNvGraphicFramePr>
+            <a:graphic xmlns:a="http://schemas.openxmlformats.org/drawingml/2006/main">
+              <a:graphicData uri="http://schemas.openxmlformats.org/drawingml/2006/picture">
+                <pic:pic xmlns:pic="http://schemas.openxmlformats.org/drawingml/2006/picture">
+                  <pic:nvPicPr>
+                    <pic:cNvPr id="0" name="Picture 1" descr="https://images0.cnblogs.com/blog/305504/201308/19223008-e9e63cbdacf24562a462656c7985f638.png"/>
+                    <pic:cNvPicPr>
+                      <a:picLocks noChangeAspect="1" noChangeArrowheads="1"/>
+                    </pic:cNvPicPr>
+                  </pic:nvPicPr>
+                  <pic:blipFill>
+                    <a:blip r:embed="rId14">
+                      <a:extLst>
+                        <a:ext uri="{28A0092B-C50C-407E-A947-70E740481C1C}">
+                          <a14:useLocalDpi xmlns:a14="http://schemas.microsoft.com/office/drawing/2010/main" val="0"/>
+                        </a:ext>
+                      </a:extLst>
+                    </a:blip>
+                    <a:srcRect/>
+                    <a:stretch>
+                      <a:fillRect/>
+                    </a:stretch>
+                  </pic:blipFill>
+                  <pic:spPr bwMode="auto">
+                    <a:xfrm>
+                      <a:off x="0" y="0"/>
+                      <a:ext cx="5274310" cy="2884113"/>
+                    </a:xfrm>
+                    <a:prstGeom prst="rect">
+                      <a:avLst/>
+                    </a:prstGeom>
+                    <a:noFill/>
+                    <a:ln>
+                      <a:noFill/>
+                    </a:ln>
+                  </pic:spPr>
+                </pic:pic>
+              </a:graphicData>
+            </a:graphic>
+          </wp:inline>
+        </w:drawing>
+      </w:r>
+    </w:p>
+    <w:p>
+      <w:pPr>
+        <w:ind w:firstLine="420"/>
+        <w:rPr>
+          <w:rFonts w:ascii="Helvetica" w:hAnsi="Helvetica" w:hint="eastAsia"/>
+          <w:color w:val="000000"/>
+          <w:szCs w:val="21"/>
+          <w:shd w:val="clear" w:color="auto" w:fill="FFFFFF"/>
+        </w:rPr>
+      </w:pPr>
+      <w:r>
+        <w:rPr>
+          <w:bCs/>
+          <w:color w:val="000000"/>
+        </w:rPr>
+        <w:t>有了用户空间和内核空间，整个</w:t>
+      </w:r>
+      <w:r>
+        <w:rPr>
+          <w:bCs/>
+          <w:color w:val="000000"/>
+        </w:rPr>
+        <w:t>linux</w:t>
+      </w:r>
+      <w:r>
+        <w:rPr>
+          <w:bCs/>
+          <w:color w:val="000000"/>
+        </w:rPr>
+        <w:t>内部结构可以分为三部分，从最底层到最上层依次是：硬件</w:t>
+      </w:r>
+      <w:r>
+        <w:rPr>
+          <w:bCs/>
+          <w:color w:val="000000"/>
+        </w:rPr>
+        <w:t>--&gt;</w:t>
+      </w:r>
+      <w:r>
+        <w:rPr>
+          <w:bCs/>
+          <w:color w:val="000000"/>
+        </w:rPr>
+        <w:t>内核空间</w:t>
+      </w:r>
+      <w:r>
+        <w:rPr>
+          <w:bCs/>
+          <w:color w:val="000000"/>
+        </w:rPr>
+        <w:t>--&gt;</w:t>
+      </w:r>
+      <w:r>
+        <w:rPr>
+          <w:bCs/>
+          <w:color w:val="000000"/>
+        </w:rPr>
+        <w:t>用户空间。</w:t>
+      </w:r>
+    </w:p>
+    <w:p>
+      <w:pPr>
+        <w:rPr>
+          <w:rFonts w:hint="eastAsia"/>
+        </w:rPr>
+      </w:pPr>
+    </w:p>
+    <w:p>
+      <w:pPr>
+        <w:pStyle w:val="a7"/>
+        <w:shd w:val="clear" w:color="auto" w:fill="FFFFFF"/>
+        <w:spacing w:before="0" w:beforeAutospacing="0" w:after="0" w:afterAutospacing="0"/>
+        <w:rPr>
+          <w:rFonts w:ascii="Helvetica" w:hAnsi="Helvetica" w:cs="Helvetica"/>
+          <w:color w:val="000000"/>
+          <w:sz w:val="21"/>
+          <w:szCs w:val="21"/>
+        </w:rPr>
+      </w:pPr>
       <w:bookmarkStart w:id="0" w:name="_GoBack"/>
       <w:bookmarkEnd w:id="0"/>
+      <w:r>
+        <w:rPr>
+          <w:rStyle w:val="a6"/>
+          <w:rFonts w:ascii="Helvetica" w:hAnsi="Helvetica" w:cs="Helvetica"/>
+          <w:color w:val="FF0000"/>
+          <w:sz w:val="21"/>
+          <w:szCs w:val="21"/>
+        </w:rPr>
+        <w:t>内核态与用户态：</w:t>
+      </w:r>
+    </w:p>
+    <w:p>
+      <w:pPr>
+        <w:pStyle w:val="a7"/>
+        <w:shd w:val="clear" w:color="auto" w:fill="FFFFFF"/>
+        <w:spacing w:before="0" w:beforeAutospacing="0" w:after="0" w:afterAutospacing="0"/>
+        <w:rPr>
+          <w:rFonts w:ascii="Helvetica" w:hAnsi="Helvetica" w:cs="Helvetica"/>
+          <w:color w:val="000000"/>
+          <w:sz w:val="21"/>
+          <w:szCs w:val="21"/>
+        </w:rPr>
+      </w:pPr>
+      <w:r>
+        <w:rPr>
+          <w:rFonts w:ascii="Helvetica" w:hAnsi="Helvetica" w:cs="Helvetica"/>
+          <w:color w:val="000000"/>
+          <w:sz w:val="21"/>
+          <w:szCs w:val="21"/>
+        </w:rPr>
+        <w:t>（</w:t>
+      </w:r>
+      <w:r>
+        <w:rPr>
+          <w:rFonts w:ascii="Helvetica" w:hAnsi="Helvetica" w:cs="Helvetica"/>
+          <w:color w:val="000000"/>
+          <w:sz w:val="21"/>
+          <w:szCs w:val="21"/>
+        </w:rPr>
+        <w:t>1</w:t>
+      </w:r>
+      <w:r>
+        <w:rPr>
+          <w:rFonts w:ascii="Helvetica" w:hAnsi="Helvetica" w:cs="Helvetica"/>
+          <w:color w:val="000000"/>
+          <w:sz w:val="21"/>
+          <w:szCs w:val="21"/>
+        </w:rPr>
+        <w:t>）</w:t>
+      </w:r>
+      <w:r>
+        <w:rPr>
+          <w:rStyle w:val="a6"/>
+          <w:rFonts w:ascii="Helvetica" w:hAnsi="Helvetica" w:cs="Helvetica"/>
+          <w:color w:val="0000FF"/>
+          <w:sz w:val="21"/>
+          <w:szCs w:val="21"/>
+        </w:rPr>
+        <w:t>当一个任务（进程）执行系统调用而陷入内核代码中执行时，称进程处于内核运行态（内核态）。</w:t>
+      </w:r>
+      <w:r>
+        <w:rPr>
+          <w:rFonts w:ascii="Helvetica" w:hAnsi="Helvetica" w:cs="Helvetica"/>
+          <w:color w:val="000000"/>
+          <w:sz w:val="21"/>
+          <w:szCs w:val="21"/>
+        </w:rPr>
+        <w:t>此时处理器处于特权级最高的（</w:t>
+      </w:r>
+      <w:r>
+        <w:rPr>
+          <w:rFonts w:ascii="Helvetica" w:hAnsi="Helvetica" w:cs="Helvetica"/>
+          <w:color w:val="000000"/>
+          <w:sz w:val="21"/>
+          <w:szCs w:val="21"/>
+        </w:rPr>
+        <w:t>0</w:t>
+      </w:r>
+      <w:r>
+        <w:rPr>
+          <w:rFonts w:ascii="Helvetica" w:hAnsi="Helvetica" w:cs="Helvetica"/>
+          <w:color w:val="000000"/>
+          <w:sz w:val="21"/>
+          <w:szCs w:val="21"/>
+        </w:rPr>
+        <w:t>级）内核代码中执行。当进程处于内核态时，执行的内核代码会使用当前进程的内核栈。每个进程都有自己的内核栈。</w:t>
+      </w:r>
+    </w:p>
+    <w:p>
+      <w:pPr>
+        <w:pStyle w:val="a7"/>
+        <w:shd w:val="clear" w:color="auto" w:fill="FFFFFF"/>
+        <w:spacing w:before="0" w:beforeAutospacing="0" w:after="0" w:afterAutospacing="0"/>
+        <w:rPr>
+          <w:rFonts w:ascii="Helvetica" w:hAnsi="Helvetica" w:cs="Helvetica"/>
+          <w:color w:val="000000"/>
+          <w:sz w:val="21"/>
+          <w:szCs w:val="21"/>
+        </w:rPr>
+      </w:pPr>
+      <w:r>
+        <w:rPr>
+          <w:rFonts w:ascii="Helvetica" w:hAnsi="Helvetica" w:cs="Helvetica"/>
+          <w:color w:val="000000"/>
+          <w:sz w:val="21"/>
+          <w:szCs w:val="21"/>
+        </w:rPr>
+        <w:t>（</w:t>
+      </w:r>
+      <w:r>
+        <w:rPr>
+          <w:rFonts w:ascii="Helvetica" w:hAnsi="Helvetica" w:cs="Helvetica"/>
+          <w:color w:val="000000"/>
+          <w:sz w:val="21"/>
+          <w:szCs w:val="21"/>
+        </w:rPr>
+        <w:t>2</w:t>
+      </w:r>
+      <w:r>
+        <w:rPr>
+          <w:rFonts w:ascii="Helvetica" w:hAnsi="Helvetica" w:cs="Helvetica"/>
+          <w:color w:val="000000"/>
+          <w:sz w:val="21"/>
+          <w:szCs w:val="21"/>
+        </w:rPr>
+        <w:t>）</w:t>
+      </w:r>
+      <w:r>
+        <w:rPr>
+          <w:rStyle w:val="a6"/>
+          <w:rFonts w:ascii="Helvetica" w:hAnsi="Helvetica" w:cs="Helvetica"/>
+          <w:color w:val="0000FF"/>
+          <w:sz w:val="21"/>
+          <w:szCs w:val="21"/>
+        </w:rPr>
+        <w:t>当进程在执行用户自己的代码时，则称其处于用户运行态（用户态）</w:t>
+      </w:r>
+      <w:r>
+        <w:rPr>
+          <w:rFonts w:ascii="Helvetica" w:hAnsi="Helvetica" w:cs="Helvetica"/>
+          <w:color w:val="000000"/>
+          <w:sz w:val="21"/>
+          <w:szCs w:val="21"/>
+        </w:rPr>
+        <w:t>。此时处理器在特权级最低的（</w:t>
+      </w:r>
+      <w:r>
+        <w:rPr>
+          <w:rFonts w:ascii="Helvetica" w:hAnsi="Helvetica" w:cs="Helvetica"/>
+          <w:color w:val="000000"/>
+          <w:sz w:val="21"/>
+          <w:szCs w:val="21"/>
+        </w:rPr>
+        <w:t>3</w:t>
+      </w:r>
+      <w:r>
+        <w:rPr>
+          <w:rFonts w:ascii="Helvetica" w:hAnsi="Helvetica" w:cs="Helvetica"/>
+          <w:color w:val="000000"/>
+          <w:sz w:val="21"/>
+          <w:szCs w:val="21"/>
+        </w:rPr>
+        <w:t>级）用户代码中运行。当正在执行用户程序而突然被中断程序中断时，此时用户程序也可以象征性地称为处于进程的内核态。因为中断处理程序将使用当前进程的内核栈。</w:t>
+      </w:r>
+    </w:p>
+    <w:p>
+      <w:pPr>
+        <w:rPr>
+          <w:rFonts w:hint="eastAsia"/>
+        </w:rPr>
+      </w:pPr>
+    </w:p>
+    <w:p/>
+    <w:p>
+      <w:pPr>
+        <w:pStyle w:val="1"/>
+      </w:pPr>
+      <w:r>
+        <w:rPr>
+          <w:rFonts w:hint="eastAsia"/>
+        </w:rPr>
+        <w:lastRenderedPageBreak/>
+        <w:t>【文件管理】</w:t>
+      </w:r>
+    </w:p>
+    <w:p>
+      <w:pPr>
+        <w:pStyle w:val="1"/>
+      </w:pPr>
+      <w:r>
+        <w:rPr>
+          <w:rFonts w:hint="eastAsia"/>
+        </w:rPr>
+        <w:t>【</w:t>
+      </w:r>
+      <w:r>
+        <w:rPr>
+          <w:rFonts w:ascii="Consolas" w:hAnsi="Consolas" w:cs="Consolas"/>
+        </w:rPr>
+        <w:t>IO</w:t>
+      </w:r>
+      <w:r>
+        <w:rPr>
+          <w:rFonts w:hint="eastAsia"/>
+        </w:rPr>
+        <w:t>管理】</w:t>
+      </w:r>
     </w:p>
     <w:sectPr>
       <w:pgSz w:w="11906" w:h="16838"/>
@@ -4092,6 +4559,36 @@
       <w:bCs/>
       <w:sz w:val="32"/>
       <w:szCs w:val="32"/>
+    </w:rPr>
+  </w:style>
+  <w:style w:type="character" w:styleId="a6">
+    <w:name w:val="Strong"/>
+    <w:basedOn w:val="a0"/>
+    <w:uiPriority w:val="22"/>
+    <w:qFormat/>
+    <w:rsid w:val="00FB3DEB"/>
+    <w:rPr>
+      <w:b/>
+      <w:bCs/>
+    </w:rPr>
+  </w:style>
+  <w:style w:type="paragraph" w:styleId="a7">
+    <w:name w:val="Normal (Web)"/>
+    <w:basedOn w:val="a"/>
+    <w:uiPriority w:val="99"/>
+    <w:semiHidden/>
+    <w:unhideWhenUsed/>
+    <w:rsid w:val="00FB3DEB"/>
+    <w:pPr>
+      <w:widowControl/>
+      <w:spacing w:before="100" w:beforeAutospacing="1" w:after="100" w:afterAutospacing="1"/>
+      <w:jc w:val="left"/>
+    </w:pPr>
+    <w:rPr>
+      <w:rFonts w:ascii="宋体" w:eastAsia="宋体" w:hAnsi="宋体" w:cs="宋体"/>
+      <w:kern w:val="0"/>
+      <w:sz w:val="24"/>
+      <w:szCs w:val="24"/>
     </w:rPr>
   </w:style>
 </w:styles>
@@ -4483,6 +4980,36 @@
       <w:szCs w:val="32"/>
     </w:rPr>
   </w:style>
+  <w:style w:type="character" w:styleId="a6">
+    <w:name w:val="Strong"/>
+    <w:basedOn w:val="a0"/>
+    <w:uiPriority w:val="22"/>
+    <w:qFormat/>
+    <w:rsid w:val="00FB3DEB"/>
+    <w:rPr>
+      <w:b/>
+      <w:bCs/>
+    </w:rPr>
+  </w:style>
+  <w:style w:type="paragraph" w:styleId="a7">
+    <w:name w:val="Normal (Web)"/>
+    <w:basedOn w:val="a"/>
+    <w:uiPriority w:val="99"/>
+    <w:semiHidden/>
+    <w:unhideWhenUsed/>
+    <w:rsid w:val="00FB3DEB"/>
+    <w:pPr>
+      <w:widowControl/>
+      <w:spacing w:before="100" w:beforeAutospacing="1" w:after="100" w:afterAutospacing="1"/>
+      <w:jc w:val="left"/>
+    </w:pPr>
+    <w:rPr>
+      <w:rFonts w:ascii="宋体" w:eastAsia="宋体" w:hAnsi="宋体" w:cs="宋体"/>
+      <w:kern w:val="0"/>
+      <w:sz w:val="24"/>
+      <w:szCs w:val="24"/>
+    </w:rPr>
+  </w:style>
 </w:styles>
 </file>
 
